--- a/BTLT/AnhTuan_C1_Bai3.docx
+++ b/BTLT/AnhTuan_C1_Bai3.docx
@@ -17,6 +17,16 @@
           <w:sz w:val="40"/>
           <w:szCs w:val="40"/>
         </w:rPr>
+        <w:t xml:space="preserve"> </w:t>
+      </w:r>
+      <w:bookmarkStart w:id="0" w:name="_GoBack"/>
+      <w:bookmarkEnd w:id="0"/>
+      <w:r>
+        <w:rPr>
+          <w:b/>
+          <w:sz w:val="40"/>
+          <w:szCs w:val="40"/>
+        </w:rPr>
         <w:t>BÀI TẬP CHƯƠNG 1</w:t>
       </w:r>
     </w:p>
@@ -86,7 +96,6 @@
           <w:szCs w:val="26"/>
         </w:rPr>
       </w:pPr>
-      <w:bookmarkStart w:id="0" w:name="_GoBack"/>
       <w:r>
         <w:rPr>
           <w:szCs w:val="26"/>
@@ -256,7 +265,6 @@
         <w:t>;</w:t>
       </w:r>
     </w:p>
-    <w:bookmarkEnd w:id="0"/>
     <w:p>
       <w:pPr>
         <w:jc w:val="both"/>
@@ -775,7 +783,7 @@
     </w:p>
     <w:p>
       <w:pPr>
-        <w:pStyle w:val="ListParagraph"/>
+        <w:pStyle w:val="oancuaDanhsach"/>
         <w:numPr>
           <w:ilvl w:val="0"/>
           <w:numId w:val="1"/>
@@ -913,7 +921,7 @@
     </w:p>
     <w:p>
       <w:pPr>
-        <w:pStyle w:val="ListParagraph"/>
+        <w:pStyle w:val="oancuaDanhsach"/>
         <w:numPr>
           <w:ilvl w:val="0"/>
           <w:numId w:val="1"/>
@@ -1522,7 +1530,7 @@
     </w:p>
     <w:p>
       <w:pPr>
-        <w:pStyle w:val="ListParagraph"/>
+        <w:pStyle w:val="oancuaDanhsach"/>
         <w:numPr>
           <w:ilvl w:val="0"/>
           <w:numId w:val="1"/>
@@ -1692,7 +1700,7 @@
     </w:p>
     <w:p>
       <w:pPr>
-        <w:pStyle w:val="ListParagraph"/>
+        <w:pStyle w:val="oancuaDanhsach"/>
         <w:numPr>
           <w:ilvl w:val="0"/>
           <w:numId w:val="1"/>
@@ -1774,7 +1782,7 @@
     </w:p>
     <w:p>
       <w:pPr>
-        <w:pStyle w:val="ListParagraph"/>
+        <w:pStyle w:val="oancuaDanhsach"/>
         <w:numPr>
           <w:ilvl w:val="0"/>
           <w:numId w:val="1"/>
@@ -1805,7 +1813,7 @@
     </w:p>
     <w:p>
       <w:pPr>
-        <w:pStyle w:val="ListParagraph"/>
+        <w:pStyle w:val="oancuaDanhsach"/>
         <w:numPr>
           <w:ilvl w:val="0"/>
           <w:numId w:val="1"/>
@@ -2349,18 +2357,18 @@
     <w:lsdException w:name="Hashtag" w:semiHidden="1" w:unhideWhenUsed="1"/>
     <w:lsdException w:name="Unresolved Mention" w:semiHidden="1" w:unhideWhenUsed="1"/>
   </w:latentStyles>
-  <w:style w:type="paragraph" w:default="1" w:styleId="Normal">
+  <w:style w:type="paragraph" w:default="1" w:styleId="Binhthng">
     <w:name w:val="Normal"/>
     <w:qFormat/>
     <w:rsid w:val="001F0201"/>
   </w:style>
-  <w:style w:type="character" w:default="1" w:styleId="DefaultParagraphFont">
+  <w:style w:type="character" w:default="1" w:styleId="Phngmcinhcuaoanvn">
     <w:name w:val="Default Paragraph Font"/>
     <w:uiPriority w:val="1"/>
     <w:semiHidden/>
     <w:unhideWhenUsed/>
   </w:style>
-  <w:style w:type="table" w:default="1" w:styleId="TableNormal">
+  <w:style w:type="table" w:default="1" w:styleId="BangThngthng">
     <w:name w:val="Normal Table"/>
     <w:uiPriority w:val="99"/>
     <w:semiHidden/>
@@ -2375,15 +2383,15 @@
       </w:tblCellMar>
     </w:tblPr>
   </w:style>
-  <w:style w:type="numbering" w:default="1" w:styleId="NoList">
+  <w:style w:type="numbering" w:default="1" w:styleId="Khngco">
     <w:name w:val="No List"/>
     <w:uiPriority w:val="99"/>
     <w:semiHidden/>
     <w:unhideWhenUsed/>
   </w:style>
-  <w:style w:type="paragraph" w:styleId="ListParagraph">
+  <w:style w:type="paragraph" w:styleId="oancuaDanhsach">
     <w:name w:val="List Paragraph"/>
-    <w:basedOn w:val="Normal"/>
+    <w:basedOn w:val="Binhthng"/>
     <w:uiPriority w:val="34"/>
     <w:qFormat/>
     <w:rsid w:val="001F0201"/>

--- a/BTLT/AnhTuan_C1_Bai3.docx
+++ b/BTLT/AnhTuan_C1_Bai3.docx
@@ -11,14 +11,6 @@
           <w:szCs w:val="40"/>
         </w:rPr>
       </w:pPr>
-      <w:r>
-        <w:rPr>
-          <w:b/>
-          <w:sz w:val="40"/>
-          <w:szCs w:val="40"/>
-        </w:rPr>
-        <w:t xml:space="preserve"> </w:t>
-      </w:r>
       <w:bookmarkStart w:id="0" w:name="_GoBack"/>
       <w:bookmarkEnd w:id="0"/>
       <w:r>

--- a/BTLT/AnhTuan_C1_Bai3.docx
+++ b/BTLT/AnhTuan_C1_Bai3.docx
@@ -17,16 +17,6 @@
           <w:sz w:val="40"/>
           <w:szCs w:val="40"/>
         </w:rPr>
-        <w:t xml:space="preserve"> </w:t>
-      </w:r>
-      <w:bookmarkStart w:id="0" w:name="_GoBack"/>
-      <w:bookmarkEnd w:id="0"/>
-      <w:r>
-        <w:rPr>
-          <w:b/>
-          <w:sz w:val="40"/>
-          <w:szCs w:val="40"/>
-        </w:rPr>
         <w:t>BÀI TẬP CHƯƠNG 1</w:t>
       </w:r>
     </w:p>
@@ -50,6 +40,7 @@
           <w:szCs w:val="32"/>
         </w:rPr>
       </w:pPr>
+      <w:proofErr w:type="spellStart"/>
       <w:r>
         <w:rPr>
           <w:b/>
@@ -57,8 +48,9 @@
           <w:sz w:val="32"/>
           <w:szCs w:val="32"/>
         </w:rPr>
-        <w:t xml:space="preserve">Bài </w:t>
-      </w:r>
+        <w:t>Bài</w:t>
+      </w:r>
+      <w:proofErr w:type="spellEnd"/>
       <w:r>
         <w:rPr>
           <w:b/>
@@ -66,7 +58,7 @@
           <w:sz w:val="32"/>
           <w:szCs w:val="32"/>
         </w:rPr>
-        <w:t>3</w:t>
+        <w:t xml:space="preserve"> </w:t>
       </w:r>
       <w:r>
         <w:rPr>
@@ -75,91 +67,225 @@
           <w:sz w:val="32"/>
           <w:szCs w:val="32"/>
         </w:rPr>
-        <w:t>:</w:t>
-      </w:r>
-    </w:p>
-    <w:p>
-      <w:pPr>
-        <w:jc w:val="both"/>
-        <w:rPr>
-          <w:szCs w:val="26"/>
-        </w:rPr>
-      </w:pPr>
-      <w:r>
-        <w:rPr>
-          <w:szCs w:val="26"/>
-        </w:rPr>
-        <w:t xml:space="preserve">for (i = 0; i &lt; n; i++) </w:t>
-      </w:r>
-    </w:p>
-    <w:p>
-      <w:pPr>
-        <w:ind w:firstLine="720"/>
-        <w:jc w:val="both"/>
-        <w:rPr>
-          <w:szCs w:val="26"/>
-        </w:rPr>
-      </w:pPr>
-      <w:r>
-        <w:rPr>
-          <w:szCs w:val="26"/>
-        </w:rPr>
-        <w:t xml:space="preserve">sum1 += i; </w:t>
-      </w:r>
-    </w:p>
-    <w:p>
-      <w:pPr>
-        <w:jc w:val="both"/>
-        <w:rPr>
-          <w:szCs w:val="26"/>
-        </w:rPr>
-      </w:pPr>
-      <w:r>
-        <w:rPr>
-          <w:szCs w:val="26"/>
-        </w:rPr>
-        <w:t>for (i = 0; i &lt; n*n; i++)</w:t>
-      </w:r>
-    </w:p>
-    <w:p>
-      <w:pPr>
-        <w:jc w:val="both"/>
-        <w:rPr>
-          <w:szCs w:val="26"/>
-        </w:rPr>
-      </w:pPr>
-      <w:r>
-        <w:rPr>
-          <w:szCs w:val="26"/>
-        </w:rPr>
-        <w:t xml:space="preserve"> </w:t>
-      </w:r>
-      <w:r>
-        <w:rPr>
-          <w:szCs w:val="26"/>
-        </w:rPr>
-        <w:tab/>
-        <w:t>sum2 += i;</w:t>
-      </w:r>
-    </w:p>
-    <w:p>
-      <w:pPr>
-        <w:jc w:val="both"/>
+        <w:t>3</w:t>
+      </w:r>
+      <w:r>
         <w:rPr>
           <w:b/>
           <w:i/>
           <w:sz w:val="32"/>
           <w:szCs w:val="32"/>
         </w:rPr>
-      </w:pPr>
-      <w:r>
+        <w:t>:</w:t>
+      </w:r>
+    </w:p>
+    <w:p>
+      <w:pPr>
+        <w:jc w:val="both"/>
+        <w:rPr>
+          <w:szCs w:val="26"/>
+        </w:rPr>
+      </w:pPr>
+      <w:bookmarkStart w:id="0" w:name="_GoBack"/>
+      <w:r>
+        <w:rPr>
+          <w:szCs w:val="26"/>
+        </w:rPr>
+        <w:t>for (</w:t>
+      </w:r>
+      <w:proofErr w:type="spellStart"/>
+      <w:r>
+        <w:rPr>
+          <w:szCs w:val="26"/>
+        </w:rPr>
+        <w:t>i</w:t>
+      </w:r>
+      <w:proofErr w:type="spellEnd"/>
+      <w:r>
+        <w:rPr>
+          <w:szCs w:val="26"/>
+        </w:rPr>
+        <w:t xml:space="preserve"> = 0; </w:t>
+      </w:r>
+      <w:proofErr w:type="spellStart"/>
+      <w:r>
+        <w:rPr>
+          <w:szCs w:val="26"/>
+        </w:rPr>
+        <w:t>i</w:t>
+      </w:r>
+      <w:proofErr w:type="spellEnd"/>
+      <w:r>
+        <w:rPr>
+          <w:szCs w:val="26"/>
+        </w:rPr>
+        <w:t xml:space="preserve"> &lt; n; </w:t>
+      </w:r>
+      <w:proofErr w:type="spellStart"/>
+      <w:r>
+        <w:rPr>
+          <w:szCs w:val="26"/>
+        </w:rPr>
+        <w:t>i</w:t>
+      </w:r>
+      <w:proofErr w:type="spellEnd"/>
+      <w:r>
+        <w:rPr>
+          <w:szCs w:val="26"/>
+        </w:rPr>
+        <w:t xml:space="preserve">++) </w:t>
+      </w:r>
+    </w:p>
+    <w:p>
+      <w:pPr>
+        <w:ind w:firstLine="720"/>
+        <w:jc w:val="both"/>
+        <w:rPr>
+          <w:szCs w:val="26"/>
+        </w:rPr>
+      </w:pPr>
+      <w:r>
+        <w:rPr>
+          <w:szCs w:val="26"/>
+        </w:rPr>
+        <w:t xml:space="preserve">sum1 += </w:t>
+      </w:r>
+      <w:proofErr w:type="spellStart"/>
+      <w:r>
+        <w:rPr>
+          <w:szCs w:val="26"/>
+        </w:rPr>
+        <w:t>i</w:t>
+      </w:r>
+      <w:proofErr w:type="spellEnd"/>
+      <w:r>
+        <w:rPr>
+          <w:szCs w:val="26"/>
+        </w:rPr>
+        <w:t xml:space="preserve">; </w:t>
+      </w:r>
+    </w:p>
+    <w:p>
+      <w:pPr>
+        <w:jc w:val="both"/>
+        <w:rPr>
+          <w:szCs w:val="26"/>
+        </w:rPr>
+      </w:pPr>
+      <w:r>
+        <w:rPr>
+          <w:szCs w:val="26"/>
+        </w:rPr>
+        <w:t>for (</w:t>
+      </w:r>
+      <w:proofErr w:type="spellStart"/>
+      <w:r>
+        <w:rPr>
+          <w:szCs w:val="26"/>
+        </w:rPr>
+        <w:t>i</w:t>
+      </w:r>
+      <w:proofErr w:type="spellEnd"/>
+      <w:r>
+        <w:rPr>
+          <w:szCs w:val="26"/>
+        </w:rPr>
+        <w:t xml:space="preserve"> = 0; </w:t>
+      </w:r>
+      <w:proofErr w:type="spellStart"/>
+      <w:r>
+        <w:rPr>
+          <w:szCs w:val="26"/>
+        </w:rPr>
+        <w:t>i</w:t>
+      </w:r>
+      <w:proofErr w:type="spellEnd"/>
+      <w:r>
+        <w:rPr>
+          <w:szCs w:val="26"/>
+        </w:rPr>
+        <w:t xml:space="preserve"> &lt; n*n; </w:t>
+      </w:r>
+      <w:proofErr w:type="spellStart"/>
+      <w:r>
+        <w:rPr>
+          <w:szCs w:val="26"/>
+        </w:rPr>
+        <w:t>i</w:t>
+      </w:r>
+      <w:proofErr w:type="spellEnd"/>
+      <w:r>
+        <w:rPr>
+          <w:szCs w:val="26"/>
+        </w:rPr>
+        <w:t>++)</w:t>
+      </w:r>
+    </w:p>
+    <w:p>
+      <w:pPr>
+        <w:jc w:val="both"/>
+        <w:rPr>
+          <w:szCs w:val="26"/>
+        </w:rPr>
+      </w:pPr>
+      <w:r>
+        <w:rPr>
+          <w:szCs w:val="26"/>
+        </w:rPr>
+        <w:t xml:space="preserve"> </w:t>
+      </w:r>
+      <w:r>
+        <w:rPr>
+          <w:szCs w:val="26"/>
+        </w:rPr>
+        <w:tab/>
+        <w:t xml:space="preserve">sum2 += </w:t>
+      </w:r>
+      <w:proofErr w:type="spellStart"/>
+      <w:r>
+        <w:rPr>
+          <w:szCs w:val="26"/>
+        </w:rPr>
+        <w:t>i</w:t>
+      </w:r>
+      <w:proofErr w:type="spellEnd"/>
+      <w:r>
+        <w:rPr>
+          <w:szCs w:val="26"/>
+        </w:rPr>
+        <w:t>;</w:t>
+      </w:r>
+    </w:p>
+    <w:bookmarkEnd w:id="0"/>
+    <w:p>
+      <w:pPr>
+        <w:jc w:val="both"/>
         <w:rPr>
           <w:b/>
           <w:i/>
           <w:sz w:val="32"/>
           <w:szCs w:val="32"/>
         </w:rPr>
-        <w:t>giải:</w:t>
+      </w:pPr>
+      <w:proofErr w:type="spellStart"/>
+      <w:r>
+        <w:rPr>
+          <w:b/>
+          <w:i/>
+          <w:sz w:val="32"/>
+          <w:szCs w:val="32"/>
+        </w:rPr>
+        <w:t>giải</w:t>
+      </w:r>
+      <w:proofErr w:type="spellEnd"/>
+      <w:r>
+        <w:rPr>
+          <w:b/>
+          <w:i/>
+          <w:sz w:val="32"/>
+          <w:szCs w:val="32"/>
+        </w:rPr>
+        <w:t>:</w:t>
       </w:r>
     </w:p>
     <w:p>
@@ -180,11 +306,89 @@
         </w:rPr>
         <w:t xml:space="preserve"> </w:t>
       </w:r>
-      <w:r>
-        <w:rPr>
-          <w:szCs w:val="26"/>
-        </w:rPr>
-        <w:t>Số phép gán cho for i thứ 1</w:t>
+      <w:proofErr w:type="spellStart"/>
+      <w:r>
+        <w:rPr>
+          <w:szCs w:val="26"/>
+        </w:rPr>
+        <w:t>Số</w:t>
+      </w:r>
+      <w:proofErr w:type="spellEnd"/>
+      <w:r>
+        <w:rPr>
+          <w:szCs w:val="26"/>
+        </w:rPr>
+        <w:t xml:space="preserve"> </w:t>
+      </w:r>
+      <w:proofErr w:type="spellStart"/>
+      <w:r>
+        <w:rPr>
+          <w:szCs w:val="26"/>
+        </w:rPr>
+        <w:t>phép</w:t>
+      </w:r>
+      <w:proofErr w:type="spellEnd"/>
+      <w:r>
+        <w:rPr>
+          <w:szCs w:val="26"/>
+        </w:rPr>
+        <w:t xml:space="preserve"> </w:t>
+      </w:r>
+      <w:proofErr w:type="spellStart"/>
+      <w:r>
+        <w:rPr>
+          <w:szCs w:val="26"/>
+        </w:rPr>
+        <w:t>gán</w:t>
+      </w:r>
+      <w:proofErr w:type="spellEnd"/>
+      <w:r>
+        <w:rPr>
+          <w:szCs w:val="26"/>
+        </w:rPr>
+        <w:t xml:space="preserve"> </w:t>
+      </w:r>
+      <w:proofErr w:type="spellStart"/>
+      <w:r>
+        <w:rPr>
+          <w:szCs w:val="26"/>
+        </w:rPr>
+        <w:t>cho</w:t>
+      </w:r>
+      <w:proofErr w:type="spellEnd"/>
+      <w:r>
+        <w:rPr>
+          <w:szCs w:val="26"/>
+        </w:rPr>
+        <w:t xml:space="preserve"> for </w:t>
+      </w:r>
+      <w:proofErr w:type="spellStart"/>
+      <w:r>
+        <w:rPr>
+          <w:szCs w:val="26"/>
+        </w:rPr>
+        <w:t>i</w:t>
+      </w:r>
+      <w:proofErr w:type="spellEnd"/>
+      <w:r>
+        <w:rPr>
+          <w:szCs w:val="26"/>
+        </w:rPr>
+        <w:t xml:space="preserve"> </w:t>
+      </w:r>
+      <w:proofErr w:type="spellStart"/>
+      <w:r>
+        <w:rPr>
+          <w:szCs w:val="26"/>
+        </w:rPr>
+        <w:t>thứ</w:t>
+      </w:r>
+      <w:proofErr w:type="spellEnd"/>
+      <w:r>
+        <w:rPr>
+          <w:szCs w:val="26"/>
+        </w:rPr>
+        <w:t xml:space="preserve"> 1</w:t>
       </w:r>
     </w:p>
     <w:p>
@@ -204,7 +408,77 @@
           <w:szCs w:val="26"/>
         </w:rPr>
         <w:tab/>
-        <w:t>n = 0 thì có 1 phép cho i;</w:t>
+        <w:t xml:space="preserve">n = 0 </w:t>
+      </w:r>
+      <w:proofErr w:type="spellStart"/>
+      <w:r>
+        <w:rPr>
+          <w:szCs w:val="26"/>
+        </w:rPr>
+        <w:t>thì</w:t>
+      </w:r>
+      <w:proofErr w:type="spellEnd"/>
+      <w:r>
+        <w:rPr>
+          <w:szCs w:val="26"/>
+        </w:rPr>
+        <w:t xml:space="preserve"> </w:t>
+      </w:r>
+      <w:proofErr w:type="spellStart"/>
+      <w:r>
+        <w:rPr>
+          <w:szCs w:val="26"/>
+        </w:rPr>
+        <w:t>có</w:t>
+      </w:r>
+      <w:proofErr w:type="spellEnd"/>
+      <w:r>
+        <w:rPr>
+          <w:szCs w:val="26"/>
+        </w:rPr>
+        <w:t xml:space="preserve"> 1 </w:t>
+      </w:r>
+      <w:proofErr w:type="spellStart"/>
+      <w:r>
+        <w:rPr>
+          <w:szCs w:val="26"/>
+        </w:rPr>
+        <w:t>phép</w:t>
+      </w:r>
+      <w:proofErr w:type="spellEnd"/>
+      <w:r>
+        <w:rPr>
+          <w:szCs w:val="26"/>
+        </w:rPr>
+        <w:t xml:space="preserve"> </w:t>
+      </w:r>
+      <w:proofErr w:type="spellStart"/>
+      <w:r>
+        <w:rPr>
+          <w:szCs w:val="26"/>
+        </w:rPr>
+        <w:t>cho</w:t>
+      </w:r>
+      <w:proofErr w:type="spellEnd"/>
+      <w:r>
+        <w:rPr>
+          <w:szCs w:val="26"/>
+        </w:rPr>
+        <w:t xml:space="preserve"> </w:t>
+      </w:r>
+      <w:proofErr w:type="spellStart"/>
+      <w:r>
+        <w:rPr>
+          <w:szCs w:val="26"/>
+        </w:rPr>
+        <w:t>i</w:t>
+      </w:r>
+      <w:proofErr w:type="spellEnd"/>
+      <w:r>
+        <w:rPr>
+          <w:szCs w:val="26"/>
+        </w:rPr>
+        <w:t>;</w:t>
       </w:r>
     </w:p>
     <w:p>
@@ -224,7 +498,133 @@
           <w:szCs w:val="26"/>
         </w:rPr>
         <w:tab/>
-        <w:t>n = 1 thì có 2 phép gán cho i, 1 phép gán cho sum1;</w:t>
+        <w:t xml:space="preserve">n = 1 </w:t>
+      </w:r>
+      <w:proofErr w:type="spellStart"/>
+      <w:r>
+        <w:rPr>
+          <w:szCs w:val="26"/>
+        </w:rPr>
+        <w:t>thì</w:t>
+      </w:r>
+      <w:proofErr w:type="spellEnd"/>
+      <w:r>
+        <w:rPr>
+          <w:szCs w:val="26"/>
+        </w:rPr>
+        <w:t xml:space="preserve"> </w:t>
+      </w:r>
+      <w:proofErr w:type="spellStart"/>
+      <w:r>
+        <w:rPr>
+          <w:szCs w:val="26"/>
+        </w:rPr>
+        <w:t>có</w:t>
+      </w:r>
+      <w:proofErr w:type="spellEnd"/>
+      <w:r>
+        <w:rPr>
+          <w:szCs w:val="26"/>
+        </w:rPr>
+        <w:t xml:space="preserve"> 2 </w:t>
+      </w:r>
+      <w:proofErr w:type="spellStart"/>
+      <w:r>
+        <w:rPr>
+          <w:szCs w:val="26"/>
+        </w:rPr>
+        <w:t>phép</w:t>
+      </w:r>
+      <w:proofErr w:type="spellEnd"/>
+      <w:r>
+        <w:rPr>
+          <w:szCs w:val="26"/>
+        </w:rPr>
+        <w:t xml:space="preserve"> </w:t>
+      </w:r>
+      <w:proofErr w:type="spellStart"/>
+      <w:r>
+        <w:rPr>
+          <w:szCs w:val="26"/>
+        </w:rPr>
+        <w:t>gán</w:t>
+      </w:r>
+      <w:proofErr w:type="spellEnd"/>
+      <w:r>
+        <w:rPr>
+          <w:szCs w:val="26"/>
+        </w:rPr>
+        <w:t xml:space="preserve"> </w:t>
+      </w:r>
+      <w:proofErr w:type="spellStart"/>
+      <w:r>
+        <w:rPr>
+          <w:szCs w:val="26"/>
+        </w:rPr>
+        <w:t>cho</w:t>
+      </w:r>
+      <w:proofErr w:type="spellEnd"/>
+      <w:r>
+        <w:rPr>
+          <w:szCs w:val="26"/>
+        </w:rPr>
+        <w:t xml:space="preserve"> </w:t>
+      </w:r>
+      <w:proofErr w:type="spellStart"/>
+      <w:r>
+        <w:rPr>
+          <w:szCs w:val="26"/>
+        </w:rPr>
+        <w:t>i</w:t>
+      </w:r>
+      <w:proofErr w:type="spellEnd"/>
+      <w:r>
+        <w:rPr>
+          <w:szCs w:val="26"/>
+        </w:rPr>
+        <w:t xml:space="preserve">, 1 </w:t>
+      </w:r>
+      <w:proofErr w:type="spellStart"/>
+      <w:r>
+        <w:rPr>
+          <w:szCs w:val="26"/>
+        </w:rPr>
+        <w:t>phép</w:t>
+      </w:r>
+      <w:proofErr w:type="spellEnd"/>
+      <w:r>
+        <w:rPr>
+          <w:szCs w:val="26"/>
+        </w:rPr>
+        <w:t xml:space="preserve"> </w:t>
+      </w:r>
+      <w:proofErr w:type="spellStart"/>
+      <w:r>
+        <w:rPr>
+          <w:szCs w:val="26"/>
+        </w:rPr>
+        <w:t>gán</w:t>
+      </w:r>
+      <w:proofErr w:type="spellEnd"/>
+      <w:r>
+        <w:rPr>
+          <w:szCs w:val="26"/>
+        </w:rPr>
+        <w:t xml:space="preserve"> </w:t>
+      </w:r>
+      <w:proofErr w:type="spellStart"/>
+      <w:r>
+        <w:rPr>
+          <w:szCs w:val="26"/>
+        </w:rPr>
+        <w:t>cho</w:t>
+      </w:r>
+      <w:proofErr w:type="spellEnd"/>
+      <w:r>
+        <w:rPr>
+          <w:szCs w:val="26"/>
+        </w:rPr>
+        <w:t xml:space="preserve"> sum1;</w:t>
       </w:r>
     </w:p>
     <w:p>
@@ -244,12 +644,138 @@
           <w:szCs w:val="26"/>
         </w:rPr>
         <w:tab/>
-        <w:t>n = 2 thì có 3 phép gán cho i, 2 phép gán cho sum1;</w:t>
+        <w:t xml:space="preserve">n = 2 </w:t>
+      </w:r>
+      <w:proofErr w:type="spellStart"/>
+      <w:r>
+        <w:rPr>
+          <w:szCs w:val="26"/>
+        </w:rPr>
+        <w:t>thì</w:t>
+      </w:r>
+      <w:proofErr w:type="spellEnd"/>
+      <w:r>
+        <w:rPr>
+          <w:szCs w:val="26"/>
+        </w:rPr>
+        <w:t xml:space="preserve"> </w:t>
+      </w:r>
+      <w:proofErr w:type="spellStart"/>
+      <w:r>
+        <w:rPr>
+          <w:szCs w:val="26"/>
+        </w:rPr>
+        <w:t>có</w:t>
+      </w:r>
+      <w:proofErr w:type="spellEnd"/>
+      <w:r>
+        <w:rPr>
+          <w:szCs w:val="26"/>
+        </w:rPr>
+        <w:t xml:space="preserve"> 3 </w:t>
+      </w:r>
+      <w:proofErr w:type="spellStart"/>
+      <w:r>
+        <w:rPr>
+          <w:szCs w:val="26"/>
+        </w:rPr>
+        <w:t>phép</w:t>
+      </w:r>
+      <w:proofErr w:type="spellEnd"/>
+      <w:r>
+        <w:rPr>
+          <w:szCs w:val="26"/>
+        </w:rPr>
+        <w:t xml:space="preserve"> </w:t>
+      </w:r>
+      <w:proofErr w:type="spellStart"/>
+      <w:r>
+        <w:rPr>
+          <w:szCs w:val="26"/>
+        </w:rPr>
+        <w:t>gán</w:t>
+      </w:r>
+      <w:proofErr w:type="spellEnd"/>
+      <w:r>
+        <w:rPr>
+          <w:szCs w:val="26"/>
+        </w:rPr>
+        <w:t xml:space="preserve"> </w:t>
+      </w:r>
+      <w:proofErr w:type="spellStart"/>
+      <w:r>
+        <w:rPr>
+          <w:szCs w:val="26"/>
+        </w:rPr>
+        <w:t>cho</w:t>
+      </w:r>
+      <w:proofErr w:type="spellEnd"/>
+      <w:r>
+        <w:rPr>
+          <w:szCs w:val="26"/>
+        </w:rPr>
+        <w:t xml:space="preserve"> </w:t>
+      </w:r>
+      <w:proofErr w:type="spellStart"/>
+      <w:r>
+        <w:rPr>
+          <w:szCs w:val="26"/>
+        </w:rPr>
+        <w:t>i</w:t>
+      </w:r>
+      <w:proofErr w:type="spellEnd"/>
+      <w:r>
+        <w:rPr>
+          <w:szCs w:val="26"/>
+        </w:rPr>
+        <w:t xml:space="preserve">, 2 </w:t>
+      </w:r>
+      <w:proofErr w:type="spellStart"/>
+      <w:r>
+        <w:rPr>
+          <w:szCs w:val="26"/>
+        </w:rPr>
+        <w:t>phép</w:t>
+      </w:r>
+      <w:proofErr w:type="spellEnd"/>
+      <w:r>
+        <w:rPr>
+          <w:szCs w:val="26"/>
+        </w:rPr>
+        <w:t xml:space="preserve"> </w:t>
+      </w:r>
+      <w:proofErr w:type="spellStart"/>
+      <w:r>
+        <w:rPr>
+          <w:szCs w:val="26"/>
+        </w:rPr>
+        <w:t>gán</w:t>
+      </w:r>
+      <w:proofErr w:type="spellEnd"/>
+      <w:r>
+        <w:rPr>
+          <w:szCs w:val="26"/>
+        </w:rPr>
+        <w:t xml:space="preserve"> </w:t>
+      </w:r>
+      <w:proofErr w:type="spellStart"/>
+      <w:r>
+        <w:rPr>
+          <w:szCs w:val="26"/>
+        </w:rPr>
+        <w:t>cho</w:t>
+      </w:r>
+      <w:proofErr w:type="spellEnd"/>
+      <w:r>
+        <w:rPr>
+          <w:szCs w:val="26"/>
+        </w:rPr>
+        <w:t xml:space="preserve"> sum1;</w:t>
       </w:r>
     </w:p>
     <w:p>
       <w:pPr>
-        <w:pStyle w:val="oancuaDanhsach"/>
+        <w:pStyle w:val="ListParagraph"/>
         <w:numPr>
           <w:ilvl w:val="0"/>
           <w:numId w:val="1"/>
@@ -262,12 +788,132 @@
         <w:rPr>
           <w:szCs w:val="26"/>
         </w:rPr>
-        <w:t>(n + 1)phép gán cho i và n phép gán cho sum1;</w:t>
+        <w:t xml:space="preserve">(n + </w:t>
+      </w:r>
+      <w:proofErr w:type="gramStart"/>
+      <w:r>
+        <w:rPr>
+          <w:szCs w:val="26"/>
+        </w:rPr>
+        <w:t>1)</w:t>
+      </w:r>
+      <w:proofErr w:type="spellStart"/>
+      <w:r>
+        <w:rPr>
+          <w:szCs w:val="26"/>
+        </w:rPr>
+        <w:t>phép</w:t>
+      </w:r>
+      <w:proofErr w:type="spellEnd"/>
+      <w:proofErr w:type="gramEnd"/>
+      <w:r>
+        <w:rPr>
+          <w:szCs w:val="26"/>
+        </w:rPr>
+        <w:t xml:space="preserve"> </w:t>
+      </w:r>
+      <w:proofErr w:type="spellStart"/>
+      <w:r>
+        <w:rPr>
+          <w:szCs w:val="26"/>
+        </w:rPr>
+        <w:t>gán</w:t>
+      </w:r>
+      <w:proofErr w:type="spellEnd"/>
+      <w:r>
+        <w:rPr>
+          <w:szCs w:val="26"/>
+        </w:rPr>
+        <w:t xml:space="preserve"> </w:t>
+      </w:r>
+      <w:proofErr w:type="spellStart"/>
+      <w:r>
+        <w:rPr>
+          <w:szCs w:val="26"/>
+        </w:rPr>
+        <w:t>cho</w:t>
+      </w:r>
+      <w:proofErr w:type="spellEnd"/>
+      <w:r>
+        <w:rPr>
+          <w:szCs w:val="26"/>
+        </w:rPr>
+        <w:t xml:space="preserve"> </w:t>
+      </w:r>
+      <w:proofErr w:type="spellStart"/>
+      <w:r>
+        <w:rPr>
+          <w:szCs w:val="26"/>
+        </w:rPr>
+        <w:t>i</w:t>
+      </w:r>
+      <w:proofErr w:type="spellEnd"/>
+      <w:r>
+        <w:rPr>
+          <w:szCs w:val="26"/>
+        </w:rPr>
+        <w:t xml:space="preserve"> </w:t>
+      </w:r>
+      <w:proofErr w:type="spellStart"/>
+      <w:r>
+        <w:rPr>
+          <w:szCs w:val="26"/>
+        </w:rPr>
+        <w:t>và</w:t>
+      </w:r>
+      <w:proofErr w:type="spellEnd"/>
+      <w:r>
+        <w:rPr>
+          <w:szCs w:val="26"/>
+        </w:rPr>
+        <w:t xml:space="preserve"> n </w:t>
+      </w:r>
+      <w:proofErr w:type="spellStart"/>
+      <w:r>
+        <w:rPr>
+          <w:szCs w:val="26"/>
+        </w:rPr>
+        <w:t>phép</w:t>
+      </w:r>
+      <w:proofErr w:type="spellEnd"/>
+      <w:r>
+        <w:rPr>
+          <w:szCs w:val="26"/>
+        </w:rPr>
+        <w:t xml:space="preserve"> </w:t>
+      </w:r>
+      <w:proofErr w:type="spellStart"/>
+      <w:r>
+        <w:rPr>
+          <w:szCs w:val="26"/>
+        </w:rPr>
+        <w:t>gán</w:t>
+      </w:r>
+      <w:proofErr w:type="spellEnd"/>
+      <w:r>
+        <w:rPr>
+          <w:szCs w:val="26"/>
+        </w:rPr>
+        <w:t xml:space="preserve"> </w:t>
+      </w:r>
+      <w:proofErr w:type="spellStart"/>
+      <w:r>
+        <w:rPr>
+          <w:szCs w:val="26"/>
+        </w:rPr>
+        <w:t>cho</w:t>
+      </w:r>
+      <w:proofErr w:type="spellEnd"/>
+      <w:r>
+        <w:rPr>
+          <w:szCs w:val="26"/>
+        </w:rPr>
+        <w:t xml:space="preserve"> sum1;</w:t>
       </w:r>
     </w:p>
     <w:p>
       <w:pPr>
-        <w:pStyle w:val="oancuaDanhsach"/>
+        <w:pStyle w:val="ListParagraph"/>
         <w:numPr>
           <w:ilvl w:val="0"/>
           <w:numId w:val="1"/>
@@ -280,8 +926,72 @@
         <w:rPr>
           <w:szCs w:val="26"/>
         </w:rPr>
-        <w:t>For i thứ 1 có 2n +1 phép gán</w:t>
-      </w:r>
+        <w:t xml:space="preserve">For </w:t>
+      </w:r>
+      <w:proofErr w:type="spellStart"/>
+      <w:r>
+        <w:rPr>
+          <w:szCs w:val="26"/>
+        </w:rPr>
+        <w:t>i</w:t>
+      </w:r>
+      <w:proofErr w:type="spellEnd"/>
+      <w:r>
+        <w:rPr>
+          <w:szCs w:val="26"/>
+        </w:rPr>
+        <w:t xml:space="preserve"> </w:t>
+      </w:r>
+      <w:proofErr w:type="spellStart"/>
+      <w:r>
+        <w:rPr>
+          <w:szCs w:val="26"/>
+        </w:rPr>
+        <w:t>thứ</w:t>
+      </w:r>
+      <w:proofErr w:type="spellEnd"/>
+      <w:r>
+        <w:rPr>
+          <w:szCs w:val="26"/>
+        </w:rPr>
+        <w:t xml:space="preserve"> 1 </w:t>
+      </w:r>
+      <w:proofErr w:type="spellStart"/>
+      <w:r>
+        <w:rPr>
+          <w:szCs w:val="26"/>
+        </w:rPr>
+        <w:t>có</w:t>
+      </w:r>
+      <w:proofErr w:type="spellEnd"/>
+      <w:r>
+        <w:rPr>
+          <w:szCs w:val="26"/>
+        </w:rPr>
+        <w:t xml:space="preserve"> 2n +1 </w:t>
+      </w:r>
+      <w:proofErr w:type="spellStart"/>
+      <w:r>
+        <w:rPr>
+          <w:szCs w:val="26"/>
+        </w:rPr>
+        <w:t>phép</w:t>
+      </w:r>
+      <w:proofErr w:type="spellEnd"/>
+      <w:r>
+        <w:rPr>
+          <w:szCs w:val="26"/>
+        </w:rPr>
+        <w:t xml:space="preserve"> </w:t>
+      </w:r>
+      <w:proofErr w:type="spellStart"/>
+      <w:r>
+        <w:rPr>
+          <w:szCs w:val="26"/>
+        </w:rPr>
+        <w:t>gán</w:t>
+      </w:r>
+      <w:proofErr w:type="spellEnd"/>
     </w:p>
     <w:p>
       <w:pPr>
@@ -299,14 +1009,78 @@
         <w:rPr>
           <w:szCs w:val="26"/>
         </w:rPr>
-        <w:t xml:space="preserve"> S</w:t>
-      </w:r>
-      <w:r>
-        <w:rPr>
-          <w:szCs w:val="26"/>
-        </w:rPr>
-        <w:t>ố phép gán cho for i</w:t>
-      </w:r>
+        <w:t xml:space="preserve"> </w:t>
+      </w:r>
+      <w:proofErr w:type="spellStart"/>
+      <w:r>
+        <w:rPr>
+          <w:szCs w:val="26"/>
+        </w:rPr>
+        <w:t>S</w:t>
+      </w:r>
+      <w:r>
+        <w:rPr>
+          <w:szCs w:val="26"/>
+        </w:rPr>
+        <w:t>ố</w:t>
+      </w:r>
+      <w:proofErr w:type="spellEnd"/>
+      <w:r>
+        <w:rPr>
+          <w:szCs w:val="26"/>
+        </w:rPr>
+        <w:t xml:space="preserve"> </w:t>
+      </w:r>
+      <w:proofErr w:type="spellStart"/>
+      <w:r>
+        <w:rPr>
+          <w:szCs w:val="26"/>
+        </w:rPr>
+        <w:t>phép</w:t>
+      </w:r>
+      <w:proofErr w:type="spellEnd"/>
+      <w:r>
+        <w:rPr>
+          <w:szCs w:val="26"/>
+        </w:rPr>
+        <w:t xml:space="preserve"> </w:t>
+      </w:r>
+      <w:proofErr w:type="spellStart"/>
+      <w:r>
+        <w:rPr>
+          <w:szCs w:val="26"/>
+        </w:rPr>
+        <w:t>gán</w:t>
+      </w:r>
+      <w:proofErr w:type="spellEnd"/>
+      <w:r>
+        <w:rPr>
+          <w:szCs w:val="26"/>
+        </w:rPr>
+        <w:t xml:space="preserve"> </w:t>
+      </w:r>
+      <w:proofErr w:type="spellStart"/>
+      <w:r>
+        <w:rPr>
+          <w:szCs w:val="26"/>
+        </w:rPr>
+        <w:t>cho</w:t>
+      </w:r>
+      <w:proofErr w:type="spellEnd"/>
+      <w:r>
+        <w:rPr>
+          <w:szCs w:val="26"/>
+        </w:rPr>
+        <w:t xml:space="preserve"> for </w:t>
+      </w:r>
+      <w:proofErr w:type="spellStart"/>
+      <w:r>
+        <w:rPr>
+          <w:szCs w:val="26"/>
+        </w:rPr>
+        <w:t>i</w:t>
+      </w:r>
+      <w:proofErr w:type="spellEnd"/>
     </w:p>
     <w:p>
       <w:pPr>
@@ -325,7 +1099,133 @@
           <w:szCs w:val="26"/>
         </w:rPr>
         <w:tab/>
-        <w:t>n = 0 thì có 1 phép gán cho i, 0 phép gán cho sum2;</w:t>
+        <w:t xml:space="preserve">n = 0 </w:t>
+      </w:r>
+      <w:proofErr w:type="spellStart"/>
+      <w:r>
+        <w:rPr>
+          <w:szCs w:val="26"/>
+        </w:rPr>
+        <w:t>thì</w:t>
+      </w:r>
+      <w:proofErr w:type="spellEnd"/>
+      <w:r>
+        <w:rPr>
+          <w:szCs w:val="26"/>
+        </w:rPr>
+        <w:t xml:space="preserve"> </w:t>
+      </w:r>
+      <w:proofErr w:type="spellStart"/>
+      <w:r>
+        <w:rPr>
+          <w:szCs w:val="26"/>
+        </w:rPr>
+        <w:t>có</w:t>
+      </w:r>
+      <w:proofErr w:type="spellEnd"/>
+      <w:r>
+        <w:rPr>
+          <w:szCs w:val="26"/>
+        </w:rPr>
+        <w:t xml:space="preserve"> 1 </w:t>
+      </w:r>
+      <w:proofErr w:type="spellStart"/>
+      <w:r>
+        <w:rPr>
+          <w:szCs w:val="26"/>
+        </w:rPr>
+        <w:t>phép</w:t>
+      </w:r>
+      <w:proofErr w:type="spellEnd"/>
+      <w:r>
+        <w:rPr>
+          <w:szCs w:val="26"/>
+        </w:rPr>
+        <w:t xml:space="preserve"> </w:t>
+      </w:r>
+      <w:proofErr w:type="spellStart"/>
+      <w:r>
+        <w:rPr>
+          <w:szCs w:val="26"/>
+        </w:rPr>
+        <w:t>gán</w:t>
+      </w:r>
+      <w:proofErr w:type="spellEnd"/>
+      <w:r>
+        <w:rPr>
+          <w:szCs w:val="26"/>
+        </w:rPr>
+        <w:t xml:space="preserve"> </w:t>
+      </w:r>
+      <w:proofErr w:type="spellStart"/>
+      <w:r>
+        <w:rPr>
+          <w:szCs w:val="26"/>
+        </w:rPr>
+        <w:t>cho</w:t>
+      </w:r>
+      <w:proofErr w:type="spellEnd"/>
+      <w:r>
+        <w:rPr>
+          <w:szCs w:val="26"/>
+        </w:rPr>
+        <w:t xml:space="preserve"> </w:t>
+      </w:r>
+      <w:proofErr w:type="spellStart"/>
+      <w:r>
+        <w:rPr>
+          <w:szCs w:val="26"/>
+        </w:rPr>
+        <w:t>i</w:t>
+      </w:r>
+      <w:proofErr w:type="spellEnd"/>
+      <w:r>
+        <w:rPr>
+          <w:szCs w:val="26"/>
+        </w:rPr>
+        <w:t xml:space="preserve">, 0 </w:t>
+      </w:r>
+      <w:proofErr w:type="spellStart"/>
+      <w:r>
+        <w:rPr>
+          <w:szCs w:val="26"/>
+        </w:rPr>
+        <w:t>phép</w:t>
+      </w:r>
+      <w:proofErr w:type="spellEnd"/>
+      <w:r>
+        <w:rPr>
+          <w:szCs w:val="26"/>
+        </w:rPr>
+        <w:t xml:space="preserve"> </w:t>
+      </w:r>
+      <w:proofErr w:type="spellStart"/>
+      <w:r>
+        <w:rPr>
+          <w:szCs w:val="26"/>
+        </w:rPr>
+        <w:t>gán</w:t>
+      </w:r>
+      <w:proofErr w:type="spellEnd"/>
+      <w:r>
+        <w:rPr>
+          <w:szCs w:val="26"/>
+        </w:rPr>
+        <w:t xml:space="preserve"> </w:t>
+      </w:r>
+      <w:proofErr w:type="spellStart"/>
+      <w:r>
+        <w:rPr>
+          <w:szCs w:val="26"/>
+        </w:rPr>
+        <w:t>cho</w:t>
+      </w:r>
+      <w:proofErr w:type="spellEnd"/>
+      <w:r>
+        <w:rPr>
+          <w:szCs w:val="26"/>
+        </w:rPr>
+        <w:t xml:space="preserve"> sum2;</w:t>
       </w:r>
     </w:p>
     <w:p>
@@ -345,7 +1245,133 @@
           <w:szCs w:val="26"/>
         </w:rPr>
         <w:tab/>
-        <w:t>n = 1 thì có 2 phép gán cho i, 1 phép gán cho sum2;</w:t>
+        <w:t xml:space="preserve">n = 1 </w:t>
+      </w:r>
+      <w:proofErr w:type="spellStart"/>
+      <w:r>
+        <w:rPr>
+          <w:szCs w:val="26"/>
+        </w:rPr>
+        <w:t>thì</w:t>
+      </w:r>
+      <w:proofErr w:type="spellEnd"/>
+      <w:r>
+        <w:rPr>
+          <w:szCs w:val="26"/>
+        </w:rPr>
+        <w:t xml:space="preserve"> </w:t>
+      </w:r>
+      <w:proofErr w:type="spellStart"/>
+      <w:r>
+        <w:rPr>
+          <w:szCs w:val="26"/>
+        </w:rPr>
+        <w:t>có</w:t>
+      </w:r>
+      <w:proofErr w:type="spellEnd"/>
+      <w:r>
+        <w:rPr>
+          <w:szCs w:val="26"/>
+        </w:rPr>
+        <w:t xml:space="preserve"> 2 </w:t>
+      </w:r>
+      <w:proofErr w:type="spellStart"/>
+      <w:r>
+        <w:rPr>
+          <w:szCs w:val="26"/>
+        </w:rPr>
+        <w:t>phép</w:t>
+      </w:r>
+      <w:proofErr w:type="spellEnd"/>
+      <w:r>
+        <w:rPr>
+          <w:szCs w:val="26"/>
+        </w:rPr>
+        <w:t xml:space="preserve"> </w:t>
+      </w:r>
+      <w:proofErr w:type="spellStart"/>
+      <w:r>
+        <w:rPr>
+          <w:szCs w:val="26"/>
+        </w:rPr>
+        <w:t>gán</w:t>
+      </w:r>
+      <w:proofErr w:type="spellEnd"/>
+      <w:r>
+        <w:rPr>
+          <w:szCs w:val="26"/>
+        </w:rPr>
+        <w:t xml:space="preserve"> </w:t>
+      </w:r>
+      <w:proofErr w:type="spellStart"/>
+      <w:r>
+        <w:rPr>
+          <w:szCs w:val="26"/>
+        </w:rPr>
+        <w:t>cho</w:t>
+      </w:r>
+      <w:proofErr w:type="spellEnd"/>
+      <w:r>
+        <w:rPr>
+          <w:szCs w:val="26"/>
+        </w:rPr>
+        <w:t xml:space="preserve"> </w:t>
+      </w:r>
+      <w:proofErr w:type="spellStart"/>
+      <w:r>
+        <w:rPr>
+          <w:szCs w:val="26"/>
+        </w:rPr>
+        <w:t>i</w:t>
+      </w:r>
+      <w:proofErr w:type="spellEnd"/>
+      <w:r>
+        <w:rPr>
+          <w:szCs w:val="26"/>
+        </w:rPr>
+        <w:t xml:space="preserve">, 1 </w:t>
+      </w:r>
+      <w:proofErr w:type="spellStart"/>
+      <w:r>
+        <w:rPr>
+          <w:szCs w:val="26"/>
+        </w:rPr>
+        <w:t>phép</w:t>
+      </w:r>
+      <w:proofErr w:type="spellEnd"/>
+      <w:r>
+        <w:rPr>
+          <w:szCs w:val="26"/>
+        </w:rPr>
+        <w:t xml:space="preserve"> </w:t>
+      </w:r>
+      <w:proofErr w:type="spellStart"/>
+      <w:r>
+        <w:rPr>
+          <w:szCs w:val="26"/>
+        </w:rPr>
+        <w:t>gán</w:t>
+      </w:r>
+      <w:proofErr w:type="spellEnd"/>
+      <w:r>
+        <w:rPr>
+          <w:szCs w:val="26"/>
+        </w:rPr>
+        <w:t xml:space="preserve"> </w:t>
+      </w:r>
+      <w:proofErr w:type="spellStart"/>
+      <w:r>
+        <w:rPr>
+          <w:szCs w:val="26"/>
+        </w:rPr>
+        <w:t>cho</w:t>
+      </w:r>
+      <w:proofErr w:type="spellEnd"/>
+      <w:r>
+        <w:rPr>
+          <w:szCs w:val="26"/>
+        </w:rPr>
+        <w:t xml:space="preserve"> sum2;</w:t>
       </w:r>
     </w:p>
     <w:p>
@@ -365,12 +1391,138 @@
           <w:szCs w:val="26"/>
         </w:rPr>
         <w:tab/>
-        <w:t>n = 2 thì có 5 phép gán cho i, 2 phép gán cho sum2;</w:t>
+        <w:t xml:space="preserve">n = 2 </w:t>
+      </w:r>
+      <w:proofErr w:type="spellStart"/>
+      <w:r>
+        <w:rPr>
+          <w:szCs w:val="26"/>
+        </w:rPr>
+        <w:t>thì</w:t>
+      </w:r>
+      <w:proofErr w:type="spellEnd"/>
+      <w:r>
+        <w:rPr>
+          <w:szCs w:val="26"/>
+        </w:rPr>
+        <w:t xml:space="preserve"> </w:t>
+      </w:r>
+      <w:proofErr w:type="spellStart"/>
+      <w:r>
+        <w:rPr>
+          <w:szCs w:val="26"/>
+        </w:rPr>
+        <w:t>có</w:t>
+      </w:r>
+      <w:proofErr w:type="spellEnd"/>
+      <w:r>
+        <w:rPr>
+          <w:szCs w:val="26"/>
+        </w:rPr>
+        <w:t xml:space="preserve"> 5 </w:t>
+      </w:r>
+      <w:proofErr w:type="spellStart"/>
+      <w:r>
+        <w:rPr>
+          <w:szCs w:val="26"/>
+        </w:rPr>
+        <w:t>phép</w:t>
+      </w:r>
+      <w:proofErr w:type="spellEnd"/>
+      <w:r>
+        <w:rPr>
+          <w:szCs w:val="26"/>
+        </w:rPr>
+        <w:t xml:space="preserve"> </w:t>
+      </w:r>
+      <w:proofErr w:type="spellStart"/>
+      <w:r>
+        <w:rPr>
+          <w:szCs w:val="26"/>
+        </w:rPr>
+        <w:t>gán</w:t>
+      </w:r>
+      <w:proofErr w:type="spellEnd"/>
+      <w:r>
+        <w:rPr>
+          <w:szCs w:val="26"/>
+        </w:rPr>
+        <w:t xml:space="preserve"> </w:t>
+      </w:r>
+      <w:proofErr w:type="spellStart"/>
+      <w:r>
+        <w:rPr>
+          <w:szCs w:val="26"/>
+        </w:rPr>
+        <w:t>cho</w:t>
+      </w:r>
+      <w:proofErr w:type="spellEnd"/>
+      <w:r>
+        <w:rPr>
+          <w:szCs w:val="26"/>
+        </w:rPr>
+        <w:t xml:space="preserve"> </w:t>
+      </w:r>
+      <w:proofErr w:type="spellStart"/>
+      <w:r>
+        <w:rPr>
+          <w:szCs w:val="26"/>
+        </w:rPr>
+        <w:t>i</w:t>
+      </w:r>
+      <w:proofErr w:type="spellEnd"/>
+      <w:r>
+        <w:rPr>
+          <w:szCs w:val="26"/>
+        </w:rPr>
+        <w:t xml:space="preserve">, 2 </w:t>
+      </w:r>
+      <w:proofErr w:type="spellStart"/>
+      <w:r>
+        <w:rPr>
+          <w:szCs w:val="26"/>
+        </w:rPr>
+        <w:t>phép</w:t>
+      </w:r>
+      <w:proofErr w:type="spellEnd"/>
+      <w:r>
+        <w:rPr>
+          <w:szCs w:val="26"/>
+        </w:rPr>
+        <w:t xml:space="preserve"> </w:t>
+      </w:r>
+      <w:proofErr w:type="spellStart"/>
+      <w:r>
+        <w:rPr>
+          <w:szCs w:val="26"/>
+        </w:rPr>
+        <w:t>gán</w:t>
+      </w:r>
+      <w:proofErr w:type="spellEnd"/>
+      <w:r>
+        <w:rPr>
+          <w:szCs w:val="26"/>
+        </w:rPr>
+        <w:t xml:space="preserve"> </w:t>
+      </w:r>
+      <w:proofErr w:type="spellStart"/>
+      <w:r>
+        <w:rPr>
+          <w:szCs w:val="26"/>
+        </w:rPr>
+        <w:t>cho</w:t>
+      </w:r>
+      <w:proofErr w:type="spellEnd"/>
+      <w:r>
+        <w:rPr>
+          <w:szCs w:val="26"/>
+        </w:rPr>
+        <w:t xml:space="preserve"> sum2;</w:t>
       </w:r>
     </w:p>
     <w:p>
       <w:pPr>
-        <w:pStyle w:val="oancuaDanhsach"/>
+        <w:pStyle w:val="ListParagraph"/>
         <w:numPr>
           <w:ilvl w:val="0"/>
           <w:numId w:val="1"/>
@@ -379,6 +1531,7 @@
           <w:szCs w:val="26"/>
         </w:rPr>
       </w:pPr>
+      <w:proofErr w:type="spellStart"/>
       <w:r>
         <w:rPr>
           <w:szCs w:val="26"/>
@@ -389,7 +1542,14 @@
         <w:rPr>
           <w:szCs w:val="26"/>
         </w:rPr>
-        <w:t>ó n</w:t>
+        <w:t>ó</w:t>
+      </w:r>
+      <w:proofErr w:type="spellEnd"/>
+      <w:r>
+        <w:rPr>
+          <w:szCs w:val="26"/>
+        </w:rPr>
+        <w:t xml:space="preserve"> n</w:t>
       </w:r>
       <w:r>
         <w:rPr>
@@ -402,7 +1562,77 @@
         <w:rPr>
           <w:szCs w:val="26"/>
         </w:rPr>
-        <w:t xml:space="preserve"> +1 phép gán cho i và n</w:t>
+        <w:t xml:space="preserve"> +1 </w:t>
+      </w:r>
+      <w:proofErr w:type="spellStart"/>
+      <w:r>
+        <w:rPr>
+          <w:szCs w:val="26"/>
+        </w:rPr>
+        <w:t>phép</w:t>
+      </w:r>
+      <w:proofErr w:type="spellEnd"/>
+      <w:r>
+        <w:rPr>
+          <w:szCs w:val="26"/>
+        </w:rPr>
+        <w:t xml:space="preserve"> </w:t>
+      </w:r>
+      <w:proofErr w:type="spellStart"/>
+      <w:r>
+        <w:rPr>
+          <w:szCs w:val="26"/>
+        </w:rPr>
+        <w:t>gán</w:t>
+      </w:r>
+      <w:proofErr w:type="spellEnd"/>
+      <w:r>
+        <w:rPr>
+          <w:szCs w:val="26"/>
+        </w:rPr>
+        <w:t xml:space="preserve"> </w:t>
+      </w:r>
+      <w:proofErr w:type="spellStart"/>
+      <w:r>
+        <w:rPr>
+          <w:szCs w:val="26"/>
+        </w:rPr>
+        <w:t>cho</w:t>
+      </w:r>
+      <w:proofErr w:type="spellEnd"/>
+      <w:r>
+        <w:rPr>
+          <w:szCs w:val="26"/>
+        </w:rPr>
+        <w:t xml:space="preserve"> </w:t>
+      </w:r>
+      <w:proofErr w:type="spellStart"/>
+      <w:r>
+        <w:rPr>
+          <w:szCs w:val="26"/>
+        </w:rPr>
+        <w:t>i</w:t>
+      </w:r>
+      <w:proofErr w:type="spellEnd"/>
+      <w:r>
+        <w:rPr>
+          <w:szCs w:val="26"/>
+        </w:rPr>
+        <w:t xml:space="preserve"> </w:t>
+      </w:r>
+      <w:proofErr w:type="spellStart"/>
+      <w:r>
+        <w:rPr>
+          <w:szCs w:val="26"/>
+        </w:rPr>
+        <w:t>và</w:t>
+      </w:r>
+      <w:proofErr w:type="spellEnd"/>
+      <w:r>
+        <w:rPr>
+          <w:szCs w:val="26"/>
+        </w:rPr>
+        <w:t xml:space="preserve"> n</w:t>
       </w:r>
       <w:r>
         <w:rPr>
@@ -415,12 +1645,54 @@
         <w:rPr>
           <w:szCs w:val="26"/>
         </w:rPr>
-        <w:t xml:space="preserve"> – 1 phép gán cho sum2</w:t>
+        <w:t xml:space="preserve"> – 1 </w:t>
+      </w:r>
+      <w:proofErr w:type="spellStart"/>
+      <w:r>
+        <w:rPr>
+          <w:szCs w:val="26"/>
+        </w:rPr>
+        <w:t>phép</w:t>
+      </w:r>
+      <w:proofErr w:type="spellEnd"/>
+      <w:r>
+        <w:rPr>
+          <w:szCs w:val="26"/>
+        </w:rPr>
+        <w:t xml:space="preserve"> </w:t>
+      </w:r>
+      <w:proofErr w:type="spellStart"/>
+      <w:r>
+        <w:rPr>
+          <w:szCs w:val="26"/>
+        </w:rPr>
+        <w:t>gán</w:t>
+      </w:r>
+      <w:proofErr w:type="spellEnd"/>
+      <w:r>
+        <w:rPr>
+          <w:szCs w:val="26"/>
+        </w:rPr>
+        <w:t xml:space="preserve"> </w:t>
+      </w:r>
+      <w:proofErr w:type="spellStart"/>
+      <w:r>
+        <w:rPr>
+          <w:szCs w:val="26"/>
+        </w:rPr>
+        <w:t>cho</w:t>
+      </w:r>
+      <w:proofErr w:type="spellEnd"/>
+      <w:r>
+        <w:rPr>
+          <w:szCs w:val="26"/>
+        </w:rPr>
+        <w:t xml:space="preserve"> sum2</w:t>
       </w:r>
     </w:p>
     <w:p>
       <w:pPr>
-        <w:pStyle w:val="oancuaDanhsach"/>
+        <w:pStyle w:val="ListParagraph"/>
         <w:numPr>
           <w:ilvl w:val="0"/>
           <w:numId w:val="1"/>
@@ -433,12 +1705,76 @@
         <w:rPr>
           <w:szCs w:val="26"/>
         </w:rPr>
-        <w:t>For i thứ 2 có 2n2 phép gán</w:t>
-      </w:r>
+        <w:t xml:space="preserve">For </w:t>
+      </w:r>
+      <w:proofErr w:type="spellStart"/>
+      <w:r>
+        <w:rPr>
+          <w:szCs w:val="26"/>
+        </w:rPr>
+        <w:t>i</w:t>
+      </w:r>
+      <w:proofErr w:type="spellEnd"/>
+      <w:r>
+        <w:rPr>
+          <w:szCs w:val="26"/>
+        </w:rPr>
+        <w:t xml:space="preserve"> </w:t>
+      </w:r>
+      <w:proofErr w:type="spellStart"/>
+      <w:r>
+        <w:rPr>
+          <w:szCs w:val="26"/>
+        </w:rPr>
+        <w:t>thứ</w:t>
+      </w:r>
+      <w:proofErr w:type="spellEnd"/>
+      <w:r>
+        <w:rPr>
+          <w:szCs w:val="26"/>
+        </w:rPr>
+        <w:t xml:space="preserve"> 2 </w:t>
+      </w:r>
+      <w:proofErr w:type="spellStart"/>
+      <w:r>
+        <w:rPr>
+          <w:szCs w:val="26"/>
+        </w:rPr>
+        <w:t>có</w:t>
+      </w:r>
+      <w:proofErr w:type="spellEnd"/>
+      <w:r>
+        <w:rPr>
+          <w:szCs w:val="26"/>
+        </w:rPr>
+        <w:t xml:space="preserve"> 2n2 </w:t>
+      </w:r>
+      <w:proofErr w:type="spellStart"/>
+      <w:r>
+        <w:rPr>
+          <w:szCs w:val="26"/>
+        </w:rPr>
+        <w:t>phép</w:t>
+      </w:r>
+      <w:proofErr w:type="spellEnd"/>
+      <w:r>
+        <w:rPr>
+          <w:szCs w:val="26"/>
+        </w:rPr>
+        <w:t xml:space="preserve"> </w:t>
+      </w:r>
+      <w:proofErr w:type="spellStart"/>
+      <w:r>
+        <w:rPr>
+          <w:szCs w:val="26"/>
+        </w:rPr>
+        <w:t>gán</w:t>
+      </w:r>
+      <w:proofErr w:type="spellEnd"/>
     </w:p>
     <w:p>
       <w:pPr>
-        <w:pStyle w:val="oancuaDanhsach"/>
+        <w:pStyle w:val="ListParagraph"/>
         <w:numPr>
           <w:ilvl w:val="0"/>
           <w:numId w:val="1"/>
@@ -469,7 +1805,7 @@
     </w:p>
     <w:p>
       <w:pPr>
-        <w:pStyle w:val="oancuaDanhsach"/>
+        <w:pStyle w:val="ListParagraph"/>
         <w:numPr>
           <w:ilvl w:val="0"/>
           <w:numId w:val="1"/>
@@ -1013,18 +2349,18 @@
     <w:lsdException w:name="Hashtag" w:semiHidden="1" w:unhideWhenUsed="1"/>
     <w:lsdException w:name="Unresolved Mention" w:semiHidden="1" w:unhideWhenUsed="1"/>
   </w:latentStyles>
-  <w:style w:type="paragraph" w:default="1" w:styleId="Binhthng">
+  <w:style w:type="paragraph" w:default="1" w:styleId="Normal">
     <w:name w:val="Normal"/>
     <w:qFormat/>
     <w:rsid w:val="001F0201"/>
   </w:style>
-  <w:style w:type="character" w:default="1" w:styleId="Phngmcinhcuaoanvn">
+  <w:style w:type="character" w:default="1" w:styleId="DefaultParagraphFont">
     <w:name w:val="Default Paragraph Font"/>
     <w:uiPriority w:val="1"/>
     <w:semiHidden/>
     <w:unhideWhenUsed/>
   </w:style>
-  <w:style w:type="table" w:default="1" w:styleId="BangThngthng">
+  <w:style w:type="table" w:default="1" w:styleId="TableNormal">
     <w:name w:val="Normal Table"/>
     <w:uiPriority w:val="99"/>
     <w:semiHidden/>
@@ -1039,15 +2375,15 @@
       </w:tblCellMar>
     </w:tblPr>
   </w:style>
-  <w:style w:type="numbering" w:default="1" w:styleId="Khngco">
+  <w:style w:type="numbering" w:default="1" w:styleId="NoList">
     <w:name w:val="No List"/>
     <w:uiPriority w:val="99"/>
     <w:semiHidden/>
     <w:unhideWhenUsed/>
   </w:style>
-  <w:style w:type="paragraph" w:styleId="oancuaDanhsach">
+  <w:style w:type="paragraph" w:styleId="ListParagraph">
     <w:name w:val="List Paragraph"/>
-    <w:basedOn w:val="Binhthng"/>
+    <w:basedOn w:val="Normal"/>
     <w:uiPriority w:val="34"/>
     <w:qFormat/>
     <w:rsid w:val="001F0201"/>
